--- a/sw/qa/extras/ooxmlexport/data/tdf128752.docx
+++ b/sw/qa/extras/ooxmlexport/data/tdf128752.docx
@@ -85,7 +85,7 @@
       <w:pPr>
         <w:ind w:right="126"/>
         <w:rPr>
-          <w:rFonts w:ascii="DINPro-Medium" w:hAnsi="DINPro-Medium" w:cstheme="minorHAnsi"/>
+          <w:rFonts w:ascii="Noto Sans" w:hAnsi="Noto Sans" w:cstheme="minorHAnsi"/>
           <w:b/>
           <w:sz w:val="28"/>
           <w:szCs w:val="28"/>
